--- a/WDM_MINUTES.docx
+++ b/WDM_MINUTES.docx
@@ -180,7 +180,27 @@
           <w:sz w:val="24"/>
           <w:szCs w:val="24"/>
         </w:rPr>
-        <w:t>Ruvin Rodrigues – 1002029569</w:t>
+        <w:t>Ruvin</w:t>
+      </w:r>
+      <w:r>
+        <w:rPr>
+          <w:rFonts w:ascii="Helvetica" w:hAnsi="Helvetica" w:cs="Helvetica"/>
+          <w:b/>
+          <w:bCs/>
+          <w:sz w:val="24"/>
+          <w:szCs w:val="24"/>
+        </w:rPr>
+        <w:t xml:space="preserve"> Ronald</w:t>
+      </w:r>
+      <w:r>
+        <w:rPr>
+          <w:rFonts w:ascii="Helvetica" w:hAnsi="Helvetica" w:cs="Helvetica"/>
+          <w:b/>
+          <w:bCs/>
+          <w:sz w:val="24"/>
+          <w:szCs w:val="24"/>
+        </w:rPr>
+        <w:t xml:space="preserve"> Rodrigues – 1002029569</w:t>
       </w:r>
     </w:p>
     <w:p>
